--- a/Feuille d'avancement de groupe.docx
+++ b/Feuille d'avancement de groupe.docx
@@ -214,9 +214,9 @@
         </w:rPr>
         <w:drawing>
           <wp:inline distT="0" distB="0" distL="0" distR="0">
-            <wp:extent cx="4723809" cy="5447619"/>
-            <wp:effectExtent l="0" t="0" r="635" b="1270"/>
-            <wp:docPr id="7" name="Image 7"/>
+            <wp:extent cx="5286375" cy="5400675"/>
+            <wp:effectExtent l="0" t="0" r="9525" b="9525"/>
+            <wp:docPr id="11" name="Image 11"/>
             <wp:cNvGraphicFramePr>
               <a:graphicFrameLocks xmlns:a="http://schemas.openxmlformats.org/drawingml/2006/main" noChangeAspect="1"/>
             </wp:cNvGraphicFramePr>
@@ -224,7 +224,7 @@
               <a:graphicData uri="http://schemas.openxmlformats.org/drawingml/2006/picture">
                 <pic:pic xmlns:pic="http://schemas.openxmlformats.org/drawingml/2006/picture">
                   <pic:nvPicPr>
-                    <pic:cNvPr id="7" name="Question 1.PNG"/>
+                    <pic:cNvPr id="11" name="Question 1.2.png"/>
                     <pic:cNvPicPr/>
                   </pic:nvPicPr>
                   <pic:blipFill>
@@ -242,7 +242,7 @@
                   <pic:spPr>
                     <a:xfrm>
                       <a:off x="0" y="0"/>
-                      <a:ext cx="4723809" cy="5447619"/>
+                      <a:ext cx="5286375" cy="5400675"/>
                     </a:xfrm>
                     <a:prstGeom prst="rect">
                       <a:avLst/>
@@ -265,6 +265,11 @@
       <w:r>
         <w:tab/>
       </w:r>
+    </w:p>
+    <w:p>
+      <w:pPr>
+        <w:ind w:left="-180"/>
+      </w:pPr>
     </w:p>
     <w:p>
       <w:pPr>
@@ -780,96 +785,53 @@
       <w:pPr>
         <w:ind w:left="-180"/>
       </w:pPr>
-    </w:p>
-    <w:p>
-      <w:pPr>
-        <w:ind w:left="-180"/>
-      </w:pPr>
-    </w:p>
-    <w:p>
-      <w:pPr>
-        <w:ind w:left="-180"/>
-      </w:pPr>
-    </w:p>
-    <w:p>
-      <w:pPr>
-        <w:ind w:left="-180"/>
-      </w:pPr>
-    </w:p>
-    <w:p>
-      <w:pPr>
-        <w:ind w:left="-180"/>
-      </w:pPr>
-    </w:p>
-    <w:p>
-      <w:pPr>
-        <w:ind w:left="-180"/>
-      </w:pPr>
-    </w:p>
-    <w:p>
-      <w:pPr>
-        <w:ind w:left="-180"/>
-      </w:pPr>
-    </w:p>
-    <w:p>
-      <w:pPr>
-        <w:ind w:left="-180"/>
-      </w:pPr>
-    </w:p>
-    <w:p>
-      <w:pPr>
-        <w:ind w:left="-180"/>
-      </w:pPr>
-    </w:p>
-    <w:p>
-      <w:pPr>
-        <w:ind w:left="-180"/>
-      </w:pPr>
-    </w:p>
-    <w:p>
-      <w:pPr>
-        <w:ind w:left="-180"/>
-      </w:pPr>
-    </w:p>
-    <w:p>
-      <w:pPr>
-        <w:ind w:left="-180"/>
-      </w:pPr>
-    </w:p>
-    <w:p>
-      <w:pPr>
-        <w:ind w:left="-180"/>
-      </w:pPr>
-    </w:p>
-    <w:p>
-      <w:pPr>
-        <w:ind w:left="-180"/>
-      </w:pPr>
-    </w:p>
-    <w:p>
-      <w:pPr>
-        <w:ind w:left="-180"/>
-      </w:pPr>
-    </w:p>
-    <w:p>
-      <w:pPr>
-        <w:ind w:left="-180"/>
-      </w:pPr>
-    </w:p>
-    <w:p>
-      <w:pPr>
-        <w:ind w:left="-180"/>
-      </w:pPr>
-    </w:p>
-    <w:p>
-      <w:pPr>
-        <w:ind w:left="-180"/>
-      </w:pPr>
-    </w:p>
-    <w:p>
-      <w:pPr>
-        <w:ind w:left="-180"/>
-      </w:pPr>
+      <w:r>
+        <w:rPr>
+          <w:noProof/>
+          <w:lang w:eastAsia="fr-FR"/>
+        </w:rPr>
+        <w:drawing>
+          <wp:inline distT="0" distB="0" distL="0" distR="0">
+            <wp:extent cx="6238429" cy="5353050"/>
+            <wp:effectExtent l="0" t="0" r="0" b="0"/>
+            <wp:docPr id="12" name="Image 12"/>
+            <wp:cNvGraphicFramePr>
+              <a:graphicFrameLocks xmlns:a="http://schemas.openxmlformats.org/drawingml/2006/main" noChangeAspect="1"/>
+            </wp:cNvGraphicFramePr>
+            <a:graphic xmlns:a="http://schemas.openxmlformats.org/drawingml/2006/main">
+              <a:graphicData uri="http://schemas.openxmlformats.org/drawingml/2006/picture">
+                <pic:pic xmlns:pic="http://schemas.openxmlformats.org/drawingml/2006/picture">
+                  <pic:nvPicPr>
+                    <pic:cNvPr id="12" name="Question 3.png"/>
+                    <pic:cNvPicPr/>
+                  </pic:nvPicPr>
+                  <pic:blipFill>
+                    <a:blip r:embed="rId10" cstate="print">
+                      <a:extLst>
+                        <a:ext uri="{28A0092B-C50C-407E-A947-70E740481C1C}">
+                          <a14:useLocalDpi xmlns:a14="http://schemas.microsoft.com/office/drawing/2010/main" val="0"/>
+                        </a:ext>
+                      </a:extLst>
+                    </a:blip>
+                    <a:stretch>
+                      <a:fillRect/>
+                    </a:stretch>
+                  </pic:blipFill>
+                  <pic:spPr>
+                    <a:xfrm>
+                      <a:off x="0" y="0"/>
+                      <a:ext cx="6240147" cy="5354524"/>
+                    </a:xfrm>
+                    <a:prstGeom prst="rect">
+                      <a:avLst/>
+                    </a:prstGeom>
+                  </pic:spPr>
+                </pic:pic>
+              </a:graphicData>
+            </a:graphic>
+          </wp:inline>
+        </w:drawing>
+      </w:r>
     </w:p>
     <w:p>
       <w:pPr>
@@ -913,6 +875,8 @@
           <w:i/>
         </w:rPr>
       </w:pPr>
+      <w:bookmarkStart w:id="0" w:name="_GoBack"/>
+      <w:bookmarkEnd w:id="0"/>
       <w:r>
         <w:rPr>
           <w:b/>
@@ -1011,8 +975,8 @@
       <w:pPr>
         <w:ind w:left="-180"/>
         <w:sectPr>
-          <w:headerReference w:type="default" r:id="rId10"/>
-          <w:footerReference w:type="default" r:id="rId11"/>
+          <w:headerReference w:type="default" r:id="rId11"/>
+          <w:footerReference w:type="default" r:id="rId12"/>
           <w:pgSz w:w="11906" w:h="16838"/>
           <w:pgMar w:top="851" w:right="1417" w:bottom="1417" w:left="1417" w:header="708" w:footer="708" w:gutter="0"/>
           <w:cols w:space="708"/>
@@ -3733,10 +3697,7 @@
             <w:tcW w:w="737" w:type="dxa"/>
             <w:shd w:val="clear" w:color="auto" w:fill="auto"/>
           </w:tcPr>
-          <w:p>
-            <w:bookmarkStart w:id="0" w:name="_GoBack"/>
-            <w:bookmarkEnd w:id="0"/>
-          </w:p>
+          <w:p/>
         </w:tc>
         <w:tc>
           <w:tcPr>
@@ -7340,7 +7301,7 @@
 </file>
 
 <file path=customXml/itemProps1.xml><?xml version="1.0" encoding="utf-8"?>
-<ds:datastoreItem xmlns:ds="http://schemas.openxmlformats.org/officeDocument/2006/customXml" ds:itemID="{209C621B-19EE-4E61-ABDC-EAF65810A682}">
+<ds:datastoreItem xmlns:ds="http://schemas.openxmlformats.org/officeDocument/2006/customXml" ds:itemID="{97D19696-0A2C-490A-81D8-5A89CC64CAE0}">
   <ds:schemaRefs>
     <ds:schemaRef ds:uri="http://schemas.openxmlformats.org/officeDocument/2006/bibliography"/>
   </ds:schemaRefs>

--- a/Feuille d'avancement de groupe.docx
+++ b/Feuille d'avancement de groupe.docx
@@ -509,9 +509,9 @@
         </w:rPr>
         <w:drawing>
           <wp:inline distT="0" distB="0" distL="0" distR="0">
-            <wp:extent cx="6353175" cy="6082157"/>
-            <wp:effectExtent l="0" t="0" r="0" b="0"/>
-            <wp:docPr id="8" name="Image 8"/>
+            <wp:extent cx="5563376" cy="6697010"/>
+            <wp:effectExtent l="0" t="0" r="0" b="8890"/>
+            <wp:docPr id="10" name="Image 10"/>
             <wp:cNvGraphicFramePr>
               <a:graphicFrameLocks xmlns:a="http://schemas.openxmlformats.org/drawingml/2006/main" noChangeAspect="1"/>
             </wp:cNvGraphicFramePr>
@@ -519,11 +519,11 @@
               <a:graphicData uri="http://schemas.openxmlformats.org/drawingml/2006/picture">
                 <pic:pic xmlns:pic="http://schemas.openxmlformats.org/drawingml/2006/picture">
                   <pic:nvPicPr>
-                    <pic:cNvPr id="8" name="Question 2.png"/>
+                    <pic:cNvPr id="10" name="Question 2.2.PNG"/>
                     <pic:cNvPicPr/>
                   </pic:nvPicPr>
                   <pic:blipFill>
-                    <a:blip r:embed="rId9" cstate="print">
+                    <a:blip r:embed="rId9">
                       <a:extLst>
                         <a:ext uri="{28A0092B-C50C-407E-A947-70E740481C1C}">
                           <a14:useLocalDpi xmlns:a14="http://schemas.microsoft.com/office/drawing/2010/main" val="0"/>
@@ -537,7 +537,7 @@
                   <pic:spPr>
                     <a:xfrm>
                       <a:off x="0" y="0"/>
-                      <a:ext cx="6357791" cy="6086576"/>
+                      <a:ext cx="5563376" cy="6697010"/>
                     </a:xfrm>
                     <a:prstGeom prst="rect">
                       <a:avLst/>
@@ -554,6 +554,54 @@
       <w:pPr>
         <w:ind w:left="-180"/>
       </w:pPr>
+      <w:r>
+        <w:rPr>
+          <w:noProof/>
+          <w:lang w:eastAsia="fr-FR"/>
+        </w:rPr>
+        <w:lastRenderedPageBreak/>
+        <w:drawing>
+          <wp:inline distT="0" distB="0" distL="0" distR="0">
+            <wp:extent cx="5760720" cy="5514975"/>
+            <wp:effectExtent l="0" t="0" r="0" b="9525"/>
+            <wp:docPr id="13" name="Image 13"/>
+            <wp:cNvGraphicFramePr>
+              <a:graphicFrameLocks xmlns:a="http://schemas.openxmlformats.org/drawingml/2006/main" noChangeAspect="1"/>
+            </wp:cNvGraphicFramePr>
+            <a:graphic xmlns:a="http://schemas.openxmlformats.org/drawingml/2006/main">
+              <a:graphicData uri="http://schemas.openxmlformats.org/drawingml/2006/picture">
+                <pic:pic xmlns:pic="http://schemas.openxmlformats.org/drawingml/2006/picture">
+                  <pic:nvPicPr>
+                    <pic:cNvPr id="13" name="Question 2.png"/>
+                    <pic:cNvPicPr/>
+                  </pic:nvPicPr>
+                  <pic:blipFill>
+                    <a:blip r:embed="rId10" cstate="print">
+                      <a:extLst>
+                        <a:ext uri="{28A0092B-C50C-407E-A947-70E740481C1C}">
+                          <a14:useLocalDpi xmlns:a14="http://schemas.microsoft.com/office/drawing/2010/main" val="0"/>
+                        </a:ext>
+                      </a:extLst>
+                    </a:blip>
+                    <a:stretch>
+                      <a:fillRect/>
+                    </a:stretch>
+                  </pic:blipFill>
+                  <pic:spPr>
+                    <a:xfrm>
+                      <a:off x="0" y="0"/>
+                      <a:ext cx="5760720" cy="5514975"/>
+                    </a:xfrm>
+                    <a:prstGeom prst="rect">
+                      <a:avLst/>
+                    </a:prstGeom>
+                  </pic:spPr>
+                </pic:pic>
+              </a:graphicData>
+            </a:graphic>
+          </wp:inline>
+        </w:drawing>
+      </w:r>
     </w:p>
     <w:p>
       <w:pPr>
@@ -569,6 +617,43 @@
       <w:pPr>
         <w:ind w:left="-180"/>
       </w:pPr>
+    </w:p>
+    <w:p>
+      <w:pPr>
+        <w:ind w:left="-180"/>
+      </w:pPr>
+    </w:p>
+    <w:p>
+      <w:pPr>
+        <w:ind w:left="-180"/>
+      </w:pPr>
+    </w:p>
+    <w:p>
+      <w:pPr>
+        <w:ind w:left="-180"/>
+      </w:pPr>
+    </w:p>
+    <w:p>
+      <w:pPr>
+        <w:ind w:left="-180"/>
+      </w:pPr>
+    </w:p>
+    <w:p>
+      <w:pPr>
+        <w:ind w:left="-180"/>
+      </w:pPr>
+    </w:p>
+    <w:p>
+      <w:pPr>
+        <w:ind w:left="-180"/>
+      </w:pPr>
+    </w:p>
+    <w:p>
+      <w:pPr>
+        <w:ind w:left="-180"/>
+      </w:pPr>
+      <w:bookmarkStart w:id="0" w:name="_GoBack"/>
+      <w:bookmarkEnd w:id="0"/>
     </w:p>
     <w:p>
       <w:pPr>
@@ -806,7 +891,7 @@
                     <pic:cNvPicPr/>
                   </pic:nvPicPr>
                   <pic:blipFill>
-                    <a:blip r:embed="rId10" cstate="print">
+                    <a:blip r:embed="rId11" cstate="print">
                       <a:extLst>
                         <a:ext uri="{28A0092B-C50C-407E-A947-70E740481C1C}">
                           <a14:useLocalDpi xmlns:a14="http://schemas.microsoft.com/office/drawing/2010/main" val="0"/>
@@ -875,8 +960,6 @@
           <w:i/>
         </w:rPr>
       </w:pPr>
-      <w:bookmarkStart w:id="0" w:name="_GoBack"/>
-      <w:bookmarkEnd w:id="0"/>
       <w:r>
         <w:rPr>
           <w:b/>
@@ -910,6 +993,53 @@
       <w:pPr>
         <w:ind w:left="-180"/>
       </w:pPr>
+      <w:r>
+        <w:rPr>
+          <w:noProof/>
+          <w:lang w:eastAsia="fr-FR"/>
+        </w:rPr>
+        <w:drawing>
+          <wp:inline distT="0" distB="0" distL="0" distR="0">
+            <wp:extent cx="6372218" cy="2752725"/>
+            <wp:effectExtent l="0" t="0" r="0" b="0"/>
+            <wp:docPr id="7" name="Image 7"/>
+            <wp:cNvGraphicFramePr>
+              <a:graphicFrameLocks xmlns:a="http://schemas.openxmlformats.org/drawingml/2006/main" noChangeAspect="1"/>
+            </wp:cNvGraphicFramePr>
+            <a:graphic xmlns:a="http://schemas.openxmlformats.org/drawingml/2006/main">
+              <a:graphicData uri="http://schemas.openxmlformats.org/drawingml/2006/picture">
+                <pic:pic xmlns:pic="http://schemas.openxmlformats.org/drawingml/2006/picture">
+                  <pic:nvPicPr>
+                    <pic:cNvPr id="7" name="Question 4.png"/>
+                    <pic:cNvPicPr/>
+                  </pic:nvPicPr>
+                  <pic:blipFill>
+                    <a:blip r:embed="rId12" cstate="print">
+                      <a:extLst>
+                        <a:ext uri="{28A0092B-C50C-407E-A947-70E740481C1C}">
+                          <a14:useLocalDpi xmlns:a14="http://schemas.microsoft.com/office/drawing/2010/main" val="0"/>
+                        </a:ext>
+                      </a:extLst>
+                    </a:blip>
+                    <a:stretch>
+                      <a:fillRect/>
+                    </a:stretch>
+                  </pic:blipFill>
+                  <pic:spPr>
+                    <a:xfrm>
+                      <a:off x="0" y="0"/>
+                      <a:ext cx="6375900" cy="2754316"/>
+                    </a:xfrm>
+                    <a:prstGeom prst="rect">
+                      <a:avLst/>
+                    </a:prstGeom>
+                  </pic:spPr>
+                </pic:pic>
+              </a:graphicData>
+            </a:graphic>
+          </wp:inline>
+        </w:drawing>
+      </w:r>
     </w:p>
     <w:p>
       <w:pPr>
@@ -975,8 +1105,8 @@
       <w:pPr>
         <w:ind w:left="-180"/>
         <w:sectPr>
-          <w:headerReference w:type="default" r:id="rId11"/>
-          <w:footerReference w:type="default" r:id="rId12"/>
+          <w:headerReference w:type="default" r:id="rId13"/>
+          <w:footerReference w:type="default" r:id="rId14"/>
           <w:pgSz w:w="11906" w:h="16838"/>
           <w:pgMar w:top="851" w:right="1417" w:bottom="1417" w:left="1417" w:header="708" w:footer="708" w:gutter="0"/>
           <w:cols w:space="708"/>
@@ -1231,6 +1361,13 @@
               </w:rPr>
               <w:t>Rôle principal :</w:t>
             </w:r>
+            <w:r>
+              <w:rPr>
+                <w:b/>
+                <w:u w:val="single"/>
+              </w:rPr>
+              <w:t xml:space="preserve"> A déterminé Lundi</w:t>
+            </w:r>
           </w:p>
         </w:tc>
       </w:tr>
@@ -1538,10 +1675,7 @@
           </w:tcPr>
           <w:p>
             <w:r>
-              <w:t>Sch</w:t>
-            </w:r>
-            <w:r>
-              <w:t>émas</w:t>
+              <w:t>Schéma</w:t>
             </w:r>
           </w:p>
         </w:tc>
@@ -1557,14 +1691,22 @@
             <w:tcW w:w="737" w:type="dxa"/>
             <w:shd w:val="clear" w:color="auto" w:fill="auto"/>
           </w:tcPr>
-          <w:p/>
-        </w:tc>
-        <w:tc>
-          <w:tcPr>
-            <w:tcW w:w="737" w:type="dxa"/>
-            <w:shd w:val="clear" w:color="auto" w:fill="auto"/>
-          </w:tcPr>
-          <w:p/>
+          <w:p>
+            <w:r>
+              <w:t>X</w:t>
+            </w:r>
+          </w:p>
+        </w:tc>
+        <w:tc>
+          <w:tcPr>
+            <w:tcW w:w="737" w:type="dxa"/>
+            <w:shd w:val="clear" w:color="auto" w:fill="auto"/>
+          </w:tcPr>
+          <w:p>
+            <w:r>
+              <w:t>X</w:t>
+            </w:r>
+          </w:p>
         </w:tc>
         <w:tc>
           <w:tcPr>
@@ -1899,8 +2041,8 @@
         <w:tblLook w:val="01E0" w:firstRow="1" w:lastRow="1" w:firstColumn="1" w:lastColumn="1" w:noHBand="0" w:noVBand="0"/>
       </w:tblPr>
       <w:tblGrid>
-        <w:gridCol w:w="3121"/>
-        <w:gridCol w:w="6167"/>
+        <w:gridCol w:w="3118"/>
+        <w:gridCol w:w="6170"/>
       </w:tblGrid>
       <w:tr>
         <w:trPr>
@@ -1977,6 +2119,13 @@
                 <w:u w:val="single"/>
               </w:rPr>
               <w:t>Rôle principal :</w:t>
+            </w:r>
+            <w:r>
+              <w:rPr>
+                <w:b/>
+                <w:u w:val="single"/>
+              </w:rPr>
+              <w:t xml:space="preserve"> A déterminer Lundi</w:t>
             </w:r>
           </w:p>
         </w:tc>
@@ -2255,7 +2404,7 @@
           </w:tcPr>
           <w:p>
             <w:r>
-              <w:t>Schémas</w:t>
+              <w:t>Préparation de la VM</w:t>
             </w:r>
           </w:p>
         </w:tc>
@@ -2264,21 +2413,33 @@
             <w:tcW w:w="737" w:type="dxa"/>
             <w:shd w:val="clear" w:color="auto" w:fill="auto"/>
           </w:tcPr>
-          <w:p/>
-        </w:tc>
-        <w:tc>
-          <w:tcPr>
-            <w:tcW w:w="737" w:type="dxa"/>
-            <w:shd w:val="clear" w:color="auto" w:fill="auto"/>
-          </w:tcPr>
-          <w:p/>
-        </w:tc>
-        <w:tc>
-          <w:tcPr>
-            <w:tcW w:w="737" w:type="dxa"/>
-            <w:shd w:val="clear" w:color="auto" w:fill="auto"/>
-          </w:tcPr>
-          <w:p/>
+          <w:p>
+            <w:r>
+              <w:t>X</w:t>
+            </w:r>
+          </w:p>
+        </w:tc>
+        <w:tc>
+          <w:tcPr>
+            <w:tcW w:w="737" w:type="dxa"/>
+            <w:shd w:val="clear" w:color="auto" w:fill="auto"/>
+          </w:tcPr>
+          <w:p>
+            <w:r>
+              <w:t>X</w:t>
+            </w:r>
+          </w:p>
+        </w:tc>
+        <w:tc>
+          <w:tcPr>
+            <w:tcW w:w="737" w:type="dxa"/>
+            <w:shd w:val="clear" w:color="auto" w:fill="auto"/>
+          </w:tcPr>
+          <w:p>
+            <w:r>
+              <w:t>X</w:t>
+            </w:r>
+          </w:p>
         </w:tc>
         <w:tc>
           <w:tcPr>
@@ -2676,6 +2837,13 @@
                 <w:u w:val="single"/>
               </w:rPr>
               <w:t>Rôle principal :</w:t>
+            </w:r>
+            <w:r>
+              <w:rPr>
+                <w:b/>
+                <w:u w:val="single"/>
+              </w:rPr>
+              <w:t xml:space="preserve"> A déterminé Lundi</w:t>
             </w:r>
           </w:p>
         </w:tc>
@@ -2952,28 +3120,44 @@
             <w:tcW w:w="2712" w:type="dxa"/>
             <w:shd w:val="clear" w:color="auto" w:fill="auto"/>
           </w:tcPr>
-          <w:p/>
-        </w:tc>
-        <w:tc>
-          <w:tcPr>
-            <w:tcW w:w="737" w:type="dxa"/>
-            <w:shd w:val="clear" w:color="auto" w:fill="auto"/>
-          </w:tcPr>
-          <w:p/>
-        </w:tc>
-        <w:tc>
-          <w:tcPr>
-            <w:tcW w:w="737" w:type="dxa"/>
-            <w:shd w:val="clear" w:color="auto" w:fill="auto"/>
-          </w:tcPr>
-          <w:p/>
-        </w:tc>
-        <w:tc>
-          <w:tcPr>
-            <w:tcW w:w="737" w:type="dxa"/>
-            <w:shd w:val="clear" w:color="auto" w:fill="auto"/>
-          </w:tcPr>
-          <w:p/>
+          <w:p>
+            <w:r>
+              <w:t>Schéma</w:t>
+            </w:r>
+          </w:p>
+        </w:tc>
+        <w:tc>
+          <w:tcPr>
+            <w:tcW w:w="737" w:type="dxa"/>
+            <w:shd w:val="clear" w:color="auto" w:fill="auto"/>
+          </w:tcPr>
+          <w:p>
+            <w:r>
+              <w:t>Abs</w:t>
+            </w:r>
+          </w:p>
+        </w:tc>
+        <w:tc>
+          <w:tcPr>
+            <w:tcW w:w="737" w:type="dxa"/>
+            <w:shd w:val="clear" w:color="auto" w:fill="auto"/>
+          </w:tcPr>
+          <w:p>
+            <w:r>
+              <w:t>Abs</w:t>
+            </w:r>
+          </w:p>
+        </w:tc>
+        <w:tc>
+          <w:tcPr>
+            <w:tcW w:w="737" w:type="dxa"/>
+            <w:shd w:val="clear" w:color="auto" w:fill="auto"/>
+          </w:tcPr>
+          <w:p>
+            <w:r>
+              <w:t>X</w:t>
+            </w:r>
+          </w:p>
         </w:tc>
         <w:tc>
           <w:tcPr>
@@ -3020,28 +3204,44 @@
             <w:tcW w:w="2712" w:type="dxa"/>
             <w:shd w:val="clear" w:color="auto" w:fill="auto"/>
           </w:tcPr>
-          <w:p/>
-        </w:tc>
-        <w:tc>
-          <w:tcPr>
-            <w:tcW w:w="737" w:type="dxa"/>
-            <w:shd w:val="clear" w:color="auto" w:fill="auto"/>
-          </w:tcPr>
-          <w:p/>
-        </w:tc>
-        <w:tc>
-          <w:tcPr>
-            <w:tcW w:w="737" w:type="dxa"/>
-            <w:shd w:val="clear" w:color="auto" w:fill="auto"/>
-          </w:tcPr>
-          <w:p/>
-        </w:tc>
-        <w:tc>
-          <w:tcPr>
-            <w:tcW w:w="737" w:type="dxa"/>
-            <w:shd w:val="clear" w:color="auto" w:fill="auto"/>
-          </w:tcPr>
-          <w:p/>
+          <w:p>
+            <w:r>
+              <w:t>Résumé du projet</w:t>
+            </w:r>
+          </w:p>
+        </w:tc>
+        <w:tc>
+          <w:tcPr>
+            <w:tcW w:w="737" w:type="dxa"/>
+            <w:shd w:val="clear" w:color="auto" w:fill="auto"/>
+          </w:tcPr>
+          <w:p>
+            <w:r>
+              <w:t>Abs</w:t>
+            </w:r>
+          </w:p>
+        </w:tc>
+        <w:tc>
+          <w:tcPr>
+            <w:tcW w:w="737" w:type="dxa"/>
+            <w:shd w:val="clear" w:color="auto" w:fill="auto"/>
+          </w:tcPr>
+          <w:p>
+            <w:r>
+              <w:t>Abs</w:t>
+            </w:r>
+          </w:p>
+        </w:tc>
+        <w:tc>
+          <w:tcPr>
+            <w:tcW w:w="737" w:type="dxa"/>
+            <w:shd w:val="clear" w:color="auto" w:fill="auto"/>
+          </w:tcPr>
+          <w:p>
+            <w:r>
+              <w:t>X</w:t>
+            </w:r>
+          </w:p>
         </w:tc>
         <w:tc>
           <w:tcPr>
@@ -3095,14 +3295,22 @@
             <w:tcW w:w="737" w:type="dxa"/>
             <w:shd w:val="clear" w:color="auto" w:fill="auto"/>
           </w:tcPr>
-          <w:p/>
-        </w:tc>
-        <w:tc>
-          <w:tcPr>
-            <w:tcW w:w="737" w:type="dxa"/>
-            <w:shd w:val="clear" w:color="auto" w:fill="auto"/>
-          </w:tcPr>
-          <w:p/>
+          <w:p>
+            <w:r>
+              <w:t>Abs</w:t>
+            </w:r>
+          </w:p>
+        </w:tc>
+        <w:tc>
+          <w:tcPr>
+            <w:tcW w:w="737" w:type="dxa"/>
+            <w:shd w:val="clear" w:color="auto" w:fill="auto"/>
+          </w:tcPr>
+          <w:p>
+            <w:r>
+              <w:t>Abs</w:t>
+            </w:r>
+          </w:p>
         </w:tc>
         <w:tc>
           <w:tcPr>
@@ -3163,14 +3371,22 @@
             <w:tcW w:w="737" w:type="dxa"/>
             <w:shd w:val="clear" w:color="auto" w:fill="auto"/>
           </w:tcPr>
-          <w:p/>
-        </w:tc>
-        <w:tc>
-          <w:tcPr>
-            <w:tcW w:w="737" w:type="dxa"/>
-            <w:shd w:val="clear" w:color="auto" w:fill="auto"/>
-          </w:tcPr>
-          <w:p/>
+          <w:p>
+            <w:r>
+              <w:t>Abs</w:t>
+            </w:r>
+          </w:p>
+        </w:tc>
+        <w:tc>
+          <w:tcPr>
+            <w:tcW w:w="737" w:type="dxa"/>
+            <w:shd w:val="clear" w:color="auto" w:fill="auto"/>
+          </w:tcPr>
+          <w:p>
+            <w:r>
+              <w:t>Abs</w:t>
+            </w:r>
+          </w:p>
         </w:tc>
         <w:tc>
           <w:tcPr>
@@ -3231,14 +3447,22 @@
             <w:tcW w:w="737" w:type="dxa"/>
             <w:shd w:val="clear" w:color="auto" w:fill="auto"/>
           </w:tcPr>
-          <w:p/>
-        </w:tc>
-        <w:tc>
-          <w:tcPr>
-            <w:tcW w:w="737" w:type="dxa"/>
-            <w:shd w:val="clear" w:color="auto" w:fill="auto"/>
-          </w:tcPr>
-          <w:p/>
+          <w:p>
+            <w:r>
+              <w:t>Abs</w:t>
+            </w:r>
+          </w:p>
+        </w:tc>
+        <w:tc>
+          <w:tcPr>
+            <w:tcW w:w="737" w:type="dxa"/>
+            <w:shd w:val="clear" w:color="auto" w:fill="auto"/>
+          </w:tcPr>
+          <w:p>
+            <w:r>
+              <w:t>Abs</w:t>
+            </w:r>
+          </w:p>
         </w:tc>
         <w:tc>
           <w:tcPr>
@@ -3381,24 +3605,8 @@
                 <w:b/>
                 <w:u w:val="single"/>
               </w:rPr>
-              <w:t xml:space="preserve"> Chef de </w:t>
-            </w:r>
-            <w:proofErr w:type="spellStart"/>
-            <w:r>
-              <w:rPr>
-                <w:b/>
-                <w:u w:val="single"/>
-              </w:rPr>
-              <w:t>projet</w:t>
-            </w:r>
-            <w:r>
-              <w:rPr>
-                <w:b/>
-                <w:u w:val="single"/>
-              </w:rPr>
-              <w:t>on</w:t>
-            </w:r>
-            <w:proofErr w:type="spellEnd"/>
+              <w:t xml:space="preserve"> Chef de projet</w:t>
+            </w:r>
             <w:r>
               <w:rPr>
                 <w:b/>
@@ -3688,7 +3896,7 @@
           </w:tcPr>
           <w:p>
             <w:r>
-              <w:t>Schémas</w:t>
+              <w:t>Schéma</w:t>
             </w:r>
           </w:p>
         </w:tc>
@@ -3697,21 +3905,33 @@
             <w:tcW w:w="737" w:type="dxa"/>
             <w:shd w:val="clear" w:color="auto" w:fill="auto"/>
           </w:tcPr>
-          <w:p/>
-        </w:tc>
-        <w:tc>
-          <w:tcPr>
-            <w:tcW w:w="737" w:type="dxa"/>
-            <w:shd w:val="clear" w:color="auto" w:fill="auto"/>
-          </w:tcPr>
-          <w:p/>
-        </w:tc>
-        <w:tc>
-          <w:tcPr>
-            <w:tcW w:w="737" w:type="dxa"/>
-            <w:shd w:val="clear" w:color="auto" w:fill="auto"/>
-          </w:tcPr>
-          <w:p/>
+          <w:p>
+            <w:r>
+              <w:t>X</w:t>
+            </w:r>
+          </w:p>
+        </w:tc>
+        <w:tc>
+          <w:tcPr>
+            <w:tcW w:w="737" w:type="dxa"/>
+            <w:shd w:val="clear" w:color="auto" w:fill="auto"/>
+          </w:tcPr>
+          <w:p>
+            <w:r>
+              <w:t>X</w:t>
+            </w:r>
+          </w:p>
+        </w:tc>
+        <w:tc>
+          <w:tcPr>
+            <w:tcW w:w="737" w:type="dxa"/>
+            <w:shd w:val="clear" w:color="auto" w:fill="auto"/>
+          </w:tcPr>
+          <w:p>
+            <w:r>
+              <w:t>X</w:t>
+            </w:r>
+          </w:p>
         </w:tc>
         <w:tc>
           <w:tcPr>
@@ -7301,7 +7521,7 @@
 </file>
 
 <file path=customXml/itemProps1.xml><?xml version="1.0" encoding="utf-8"?>
-<ds:datastoreItem xmlns:ds="http://schemas.openxmlformats.org/officeDocument/2006/customXml" ds:itemID="{97D19696-0A2C-490A-81D8-5A89CC64CAE0}">
+<ds:datastoreItem xmlns:ds="http://schemas.openxmlformats.org/officeDocument/2006/customXml" ds:itemID="{123A99DD-0A18-4DBC-ABE1-A7715340D4C6}">
   <ds:schemaRefs>
     <ds:schemaRef ds:uri="http://schemas.openxmlformats.org/officeDocument/2006/bibliography"/>
   </ds:schemaRefs>
